--- a/misc/docs stuff/DS description.docx
+++ b/misc/docs stuff/DS description.docx
@@ -39,21 +39,19 @@
         <w:rPr>
           <w:lang w:val="en-US"/>
         </w:rPr>
-        <w:t xml:space="preserve"> and perform </w:t>
-      </w:r>
-      <w:proofErr w:type="gramStart"/>
-      <w:r>
-        <w:rPr>
-          <w:lang w:val="en-US"/>
-        </w:rPr>
-        <w:t>context based</w:t>
-      </w:r>
-      <w:proofErr w:type="gramEnd"/>
-      <w:r>
-        <w:rPr>
-          <w:lang w:val="en-US"/>
-        </w:rPr>
-        <w:t xml:space="preserve"> auto-complete recommendations</w:t>
+        <w:t xml:space="preserve"> and perform context</w:t>
+      </w:r>
+      <w:r>
+        <w:rPr>
+          <w:lang w:val="en-US"/>
+        </w:rPr>
+        <w:t>-</w:t>
+      </w:r>
+      <w:r>
+        <w:rPr>
+          <w:lang w:val="en-US"/>
+        </w:rPr>
+        <w:t>based auto-complete recommendations</w:t>
       </w:r>
       <w:r>
         <w:rPr>
@@ -127,7 +125,7 @@
           <w:bCs/>
           <w:lang w:val="en-US"/>
         </w:rPr>
-        <w:t>{</w:t>
+        <w:t>[</w:t>
       </w:r>
       <w:r>
         <w:rPr>
@@ -175,21 +173,33 @@
         <w:rPr>
           <w:lang w:val="en-US"/>
         </w:rPr>
-        <w:t xml:space="preserve">uccessors: A hash-map of all </w:t>
+        <w:t>uccessors: A hash-map of all {</w:t>
       </w:r>
       <w:proofErr w:type="gramStart"/>
       <w:r>
         <w:rPr>
           <w:lang w:val="en-US"/>
         </w:rPr>
-        <w:t>{ alphabet</w:t>
+        <w:t>alphabet</w:t>
+      </w:r>
+      <w:r>
+        <w:rPr>
+          <w:lang w:val="en-US"/>
+        </w:rPr>
+        <w:t xml:space="preserve"> </w:t>
+      </w:r>
+      <w:r>
+        <w:rPr>
+          <w:lang w:val="en-US"/>
+        </w:rPr>
+        <w:t>:</w:t>
       </w:r>
       <w:proofErr w:type="gramEnd"/>
       <w:r>
         <w:rPr>
           <w:lang w:val="en-US"/>
         </w:rPr>
-        <w:t xml:space="preserve"> : </w:t>
+        <w:t xml:space="preserve"> </w:t>
       </w:r>
       <w:proofErr w:type="spellStart"/>
       <w:r>
@@ -221,7 +231,7 @@
         <w:rPr>
           <w:lang w:val="en-US"/>
         </w:rPr>
-        <w:t xml:space="preserve"> } where alphabet is the character that succeeds the present character and List is a list of Alphabet objects, denoting every instance.</w:t>
+        <w:t>} where alphabet is the character that succeeds the present character and List is a list of Alphabet objects, denoting every instance.</w:t>
       </w:r>
     </w:p>
     <w:p>
@@ -328,7 +338,15 @@
           <w:bCs/>
           <w:lang w:val="en-US"/>
         </w:rPr>
-        <w:t>____}</w:t>
+        <w:t>____</w:t>
+      </w:r>
+      <w:r>
+        <w:rPr>
+          <w:b/>
+          <w:bCs/>
+          <w:lang w:val="en-US"/>
+        </w:rPr>
+        <w:t>]</w:t>
       </w:r>
     </w:p>
     <w:p>
@@ -377,6 +395,7 @@
     </w:p>
     <w:p>
       <w:pPr>
+        <w:jc w:val="both"/>
         <w:rPr>
           <w:lang w:val="en-US"/>
         </w:rPr>
@@ -396,6 +415,7 @@
     </w:p>
     <w:p>
       <w:pPr>
+        <w:jc w:val="both"/>
         <w:rPr>
           <w:lang w:val="en-US"/>
         </w:rPr>
@@ -409,6 +429,7 @@
     </w:p>
     <w:p>
       <w:pPr>
+        <w:jc w:val="both"/>
         <w:rPr>
           <w:lang w:val="en-US"/>
         </w:rPr>
@@ -436,6 +457,7 @@
     </w:p>
     <w:p>
       <w:pPr>
+        <w:jc w:val="both"/>
         <w:rPr>
           <w:lang w:val="en-US"/>
         </w:rPr>
@@ -459,6 +481,55 @@
           <w:lang w:val="en-US"/>
         </w:rPr>
         <w:t xml:space="preserve">: </w:t>
+      </w:r>
+      <w:r>
+        <w:rPr>
+          <w:lang w:val="en-US"/>
+        </w:rPr>
+        <w:t>Does a full traversal from that node and returns a list of all nodes that are found under the current node.</w:t>
+      </w:r>
+    </w:p>
+    <w:p>
+      <w:pPr>
+        <w:jc w:val="both"/>
+        <w:rPr>
+          <w:lang w:val="en-US"/>
+        </w:rPr>
+      </w:pPr>
+      <w:r>
+        <w:rPr>
+          <w:lang w:val="en-US"/>
+        </w:rPr>
+        <w:tab/>
+      </w:r>
+      <w:proofErr w:type="spellStart"/>
+      <w:r>
+        <w:rPr>
+          <w:lang w:val="en-US"/>
+        </w:rPr>
+        <w:t>get_suggestions</w:t>
+      </w:r>
+      <w:proofErr w:type="spellEnd"/>
+      <w:r>
+        <w:rPr>
+          <w:lang w:val="en-US"/>
+        </w:rPr>
+        <w:t>: Takes in a substring and then traverses the structure to get all possible auto-complete recommendations for the string.</w:t>
+      </w:r>
+    </w:p>
+    <w:p>
+      <w:pPr>
+        <w:jc w:val="both"/>
+        <w:rPr>
+          <w:lang w:val="en-US"/>
+        </w:rPr>
+      </w:pPr>
+      <w:r>
+        <w:rPr>
+          <w:lang w:val="en-US"/>
+        </w:rPr>
+        <w:tab/>
+        <w:t xml:space="preserve">highlight: Takes in a substring, searches for it and returns address of all instances of the substring. This makes the search results visible to the user.  </w:t>
       </w:r>
     </w:p>
     <w:sectPr>
